--- a/Test Cases.docx
+++ b/Test Cases.docx
@@ -1401,6 +1401,123 @@
           </w:p>
         </w:tc>
       </w:tr>
+      <w:tr>
+        <w:tc>
+          <w:tcPr>
+            <w:tcW w:w="1559" w:type="dxa"/>
+            <w:tcBorders>
+              <w:top w:val="single" w:sz="4" w:space="0" w:color="auto"/>
+              <w:left w:val="single" w:sz="4" w:space="0" w:color="auto"/>
+              <w:bottom w:val="single" w:sz="4" w:space="0" w:color="auto"/>
+              <w:right w:val="single" w:sz="4" w:space="0" w:color="auto"/>
+            </w:tcBorders>
+            <w:hideMark/>
+          </w:tcPr>
+          <w:p>
+            <w:r>
+              <w:t>TC_E3</w:t>
+            </w:r>
+          </w:p>
+        </w:tc>
+        <w:tc>
+          <w:tcPr>
+            <w:tcW w:w="1559" w:type="dxa"/>
+            <w:tcBorders>
+              <w:top w:val="single" w:sz="4" w:space="0" w:color="auto"/>
+              <w:left w:val="single" w:sz="4" w:space="0" w:color="auto"/>
+              <w:bottom w:val="single" w:sz="4" w:space="0" w:color="auto"/>
+              <w:right w:val="single" w:sz="4" w:space="0" w:color="auto"/>
+            </w:tcBorders>
+            <w:hideMark/>
+          </w:tcPr>
+          <w:p>
+            <w:r>
+              <w:t>Customer exceeds max number of invalid PIN tries (3 entries) and system aborts session</w:t>
+            </w:r>
+          </w:p>
+        </w:tc>
+        <w:tc>
+          <w:tcPr>
+            <w:tcW w:w="1558" w:type="dxa"/>
+            <w:tcBorders>
+              <w:top w:val="single" w:sz="4" w:space="0" w:color="auto"/>
+              <w:left w:val="single" w:sz="4" w:space="0" w:color="auto"/>
+              <w:bottom w:val="single" w:sz="4" w:space="0" w:color="auto"/>
+              <w:right w:val="single" w:sz="4" w:space="0" w:color="auto"/>
+            </w:tcBorders>
+            <w:hideMark/>
+          </w:tcPr>
+          <w:p>
+            <w:r>
+              <w:t>System is on and displaying a login page</w:t>
+            </w:r>
+          </w:p>
+        </w:tc>
+        <w:tc>
+          <w:tcPr>
+            <w:tcW w:w="1558" w:type="dxa"/>
+            <w:tcBorders>
+              <w:top w:val="single" w:sz="4" w:space="0" w:color="auto"/>
+              <w:left w:val="single" w:sz="4" w:space="0" w:color="auto"/>
+              <w:bottom w:val="single" w:sz="4" w:space="0" w:color="auto"/>
+              <w:right w:val="single" w:sz="4" w:space="0" w:color="auto"/>
+            </w:tcBorders>
+            <w:hideMark/>
+          </w:tcPr>
+          <w:p>
+            <w:r>
+              <w:t>Enter 3</w:t>
+            </w:r>
+            <w:r>
+              <w:rPr>
+                <w:vertAlign w:val="superscript"/>
+              </w:rPr>
+              <w:t>rd</w:t>
+            </w:r>
+            <w:r>
+              <w:t xml:space="preserve"> try of</w:t>
+            </w:r>
+            <w:r>
+              <w:rPr>
+                <w:vertAlign w:val="superscript"/>
+              </w:rPr>
+              <w:t xml:space="preserve"> </w:t>
+            </w:r>
+            <w:r>
+              <w:t>invalid card (user card#) and/or PIN</w:t>
+            </w:r>
+          </w:p>
+        </w:tc>
+        <w:tc>
+          <w:tcPr>
+            <w:tcW w:w="1558" w:type="dxa"/>
+            <w:tcBorders>
+              <w:top w:val="single" w:sz="4" w:space="0" w:color="auto"/>
+              <w:left w:val="single" w:sz="4" w:space="0" w:color="auto"/>
+              <w:bottom w:val="single" w:sz="4" w:space="0" w:color="auto"/>
+              <w:right w:val="single" w:sz="4" w:space="0" w:color="auto"/>
+            </w:tcBorders>
+          </w:tcPr>
+          <w:p/>
+        </w:tc>
+        <w:tc>
+          <w:tcPr>
+            <w:tcW w:w="1558" w:type="dxa"/>
+            <w:tcBorders>
+              <w:top w:val="single" w:sz="4" w:space="0" w:color="auto"/>
+              <w:left w:val="single" w:sz="4" w:space="0" w:color="auto"/>
+              <w:bottom w:val="single" w:sz="4" w:space="0" w:color="auto"/>
+              <w:right w:val="single" w:sz="4" w:space="0" w:color="auto"/>
+            </w:tcBorders>
+            <w:hideMark/>
+          </w:tcPr>
+          <w:p>
+            <w:r>
+              <w:t>System displays an error screen and session is terminated</w:t>
+            </w:r>
+          </w:p>
+        </w:tc>
+      </w:tr>
     </w:tbl>
     <w:p/>
     <w:p/>
@@ -1737,555 +1854,11 @@
           </w:tcPr>
           <w:p>
             <w:r>
+              <w:lastRenderedPageBreak/>
               <w:t>TC_</w:t>
             </w:r>
             <w:r>
               <w:t>F4</w:t>
-            </w:r>
-          </w:p>
-        </w:tc>
-        <w:tc>
-          <w:tcPr>
-            <w:tcW w:w="1559" w:type="dxa"/>
-          </w:tcPr>
-          <w:p>
-            <w:r>
-              <w:t>Session ends when customer chooses not to do another transaction</w:t>
-            </w:r>
-          </w:p>
-        </w:tc>
-        <w:tc>
-          <w:tcPr>
-            <w:tcW w:w="1558" w:type="dxa"/>
-          </w:tcPr>
-          <w:p>
-            <w:r>
-              <w:t>System is asking whether customer wants another transaction</w:t>
-            </w:r>
-          </w:p>
-        </w:tc>
-        <w:tc>
-          <w:tcPr>
-            <w:tcW w:w="1558" w:type="dxa"/>
-          </w:tcPr>
-          <w:p>
-            <w:r>
-              <w:t>Choose no</w:t>
-            </w:r>
-          </w:p>
-        </w:tc>
-        <w:tc>
-          <w:tcPr>
-            <w:tcW w:w="1558" w:type="dxa"/>
-          </w:tcPr>
-          <w:p/>
-        </w:tc>
-        <w:tc>
-          <w:tcPr>
-            <w:tcW w:w="1558" w:type="dxa"/>
-          </w:tcPr>
-          <w:p>
-            <w:r>
-              <w:t xml:space="preserve">System </w:t>
-            </w:r>
-            <w:r>
-              <w:t xml:space="preserve">terminates </w:t>
-            </w:r>
-            <w:r>
-              <w:t>and is ready to start a new session</w:t>
-            </w:r>
-          </w:p>
-        </w:tc>
-      </w:tr>
-    </w:tbl>
-    <w:p/>
-    <w:p>
-      <w:bookmarkStart w:id="0" w:name="_GoBack"/>
-      <w:bookmarkEnd w:id="0"/>
-    </w:p>
-    <w:tbl>
-      <w:tblPr>
-        <w:tblStyle w:val="TableGrid"/>
-        <w:tblW w:w="0" w:type="auto"/>
-        <w:tblLook w:val="04A0" w:firstRow="1" w:lastRow="0" w:firstColumn="1" w:lastColumn="0" w:noHBand="0" w:noVBand="1"/>
-      </w:tblPr>
-      <w:tblGrid>
-        <w:gridCol w:w="1559"/>
-        <w:gridCol w:w="1559"/>
-        <w:gridCol w:w="1558"/>
-        <w:gridCol w:w="1558"/>
-        <w:gridCol w:w="1558"/>
-        <w:gridCol w:w="1558"/>
-      </w:tblGrid>
-      <w:tr>
-        <w:tc>
-          <w:tcPr>
-            <w:tcW w:w="9350" w:type="dxa"/>
-            <w:gridSpan w:val="6"/>
-          </w:tcPr>
-          <w:p>
-            <w:r>
-              <w:lastRenderedPageBreak/>
-              <w:t>TC#</w:t>
-            </w:r>
-            <w:r>
-              <w:t>7</w:t>
-            </w:r>
-            <w:r>
-              <w:t xml:space="preserve"> – ATM Transaction (</w:t>
-            </w:r>
-            <w:r>
-              <w:t>Withdrawal</w:t>
-            </w:r>
-            <w:r>
-              <w:t>)</w:t>
-            </w:r>
-          </w:p>
-        </w:tc>
-      </w:tr>
-      <w:tr>
-        <w:tc>
-          <w:tcPr>
-            <w:tcW w:w="1559" w:type="dxa"/>
-          </w:tcPr>
-          <w:p>
-            <w:r>
-              <w:t>TC_ID#</w:t>
-            </w:r>
-          </w:p>
-        </w:tc>
-        <w:tc>
-          <w:tcPr>
-            <w:tcW w:w="1559" w:type="dxa"/>
-          </w:tcPr>
-          <w:p>
-            <w:r>
-              <w:t>Test Objective</w:t>
-            </w:r>
-          </w:p>
-        </w:tc>
-        <w:tc>
-          <w:tcPr>
-            <w:tcW w:w="1558" w:type="dxa"/>
-          </w:tcPr>
-          <w:p>
-            <w:r>
-              <w:t>Precondition</w:t>
-            </w:r>
-          </w:p>
-        </w:tc>
-        <w:tc>
-          <w:tcPr>
-            <w:tcW w:w="1558" w:type="dxa"/>
-          </w:tcPr>
-          <w:p>
-            <w:r>
-              <w:t>Steps</w:t>
-            </w:r>
-          </w:p>
-        </w:tc>
-        <w:tc>
-          <w:tcPr>
-            <w:tcW w:w="1558" w:type="dxa"/>
-          </w:tcPr>
-          <w:p>
-            <w:r>
-              <w:t xml:space="preserve">Test Data </w:t>
-            </w:r>
-          </w:p>
-        </w:tc>
-        <w:tc>
-          <w:tcPr>
-            <w:tcW w:w="1558" w:type="dxa"/>
-          </w:tcPr>
-          <w:p>
-            <w:r>
-              <w:t>Expected Result</w:t>
-            </w:r>
-          </w:p>
-        </w:tc>
-      </w:tr>
-      <w:tr>
-        <w:tc>
-          <w:tcPr>
-            <w:tcW w:w="1559" w:type="dxa"/>
-          </w:tcPr>
-          <w:p>
-            <w:r>
-              <w:t>TC_</w:t>
-            </w:r>
-            <w:r>
-              <w:t>G1</w:t>
-            </w:r>
-          </w:p>
-        </w:tc>
-        <w:tc>
-          <w:tcPr>
-            <w:tcW w:w="1559" w:type="dxa"/>
-          </w:tcPr>
-          <w:p>
-            <w:r>
-              <w:t xml:space="preserve">System allows </w:t>
-            </w:r>
-            <w:r>
-              <w:t>customer</w:t>
-            </w:r>
-            <w:r>
-              <w:t xml:space="preserve"> to perform a</w:t>
-            </w:r>
-            <w:r>
-              <w:t xml:space="preserve"> Withdrawal</w:t>
-            </w:r>
-            <w:r>
-              <w:t xml:space="preserve"> transaction</w:t>
-            </w:r>
-          </w:p>
-        </w:tc>
-        <w:tc>
-          <w:tcPr>
-            <w:tcW w:w="1558" w:type="dxa"/>
-          </w:tcPr>
-          <w:p>
-            <w:r>
-              <w:t>Menu of transaction types is being displayed</w:t>
-            </w:r>
-          </w:p>
-        </w:tc>
-        <w:tc>
-          <w:tcPr>
-            <w:tcW w:w="1558" w:type="dxa"/>
-          </w:tcPr>
-          <w:p>
-            <w:r>
-              <w:t xml:space="preserve">Choose </w:t>
-            </w:r>
-            <w:r>
-              <w:t>Withdrawal</w:t>
-            </w:r>
-            <w:r>
-              <w:t xml:space="preserve"> transaction</w:t>
-            </w:r>
-          </w:p>
-        </w:tc>
-        <w:tc>
-          <w:tcPr>
-            <w:tcW w:w="1558" w:type="dxa"/>
-          </w:tcPr>
-          <w:p/>
-        </w:tc>
-        <w:tc>
-          <w:tcPr>
-            <w:tcW w:w="1558" w:type="dxa"/>
-          </w:tcPr>
-          <w:p>
-            <w:r>
-              <w:t>System displays the Withdrawal transaction session</w:t>
-            </w:r>
-          </w:p>
-        </w:tc>
-      </w:tr>
-      <w:tr>
-        <w:tc>
-          <w:tcPr>
-            <w:tcW w:w="1559" w:type="dxa"/>
-          </w:tcPr>
-          <w:p>
-            <w:r>
-              <w:t>TC_</w:t>
-            </w:r>
-            <w:r>
-              <w:t>G2</w:t>
-            </w:r>
-          </w:p>
-        </w:tc>
-        <w:tc>
-          <w:tcPr>
-            <w:tcW w:w="1559" w:type="dxa"/>
-          </w:tcPr>
-          <w:p>
-            <w:r>
-              <w:t xml:space="preserve">System verifies that customer's balance is </w:t>
-            </w:r>
-            <w:proofErr w:type="gramStart"/>
-            <w:r>
-              <w:t>sufficient</w:t>
-            </w:r>
-            <w:proofErr w:type="gramEnd"/>
-            <w:r>
-              <w:t xml:space="preserve"> to fulfill the request</w:t>
-            </w:r>
-          </w:p>
-        </w:tc>
-        <w:tc>
-          <w:tcPr>
-            <w:tcW w:w="1558" w:type="dxa"/>
-          </w:tcPr>
-          <w:p>
-            <w:r>
-              <w:t xml:space="preserve">System is displaying a request for the customer to type a </w:t>
-            </w:r>
-            <w:r>
-              <w:t>peso</w:t>
-            </w:r>
-            <w:r>
-              <w:t xml:space="preserve"> amount</w:t>
-            </w:r>
-          </w:p>
-        </w:tc>
-        <w:tc>
-          <w:tcPr>
-            <w:tcW w:w="1558" w:type="dxa"/>
-          </w:tcPr>
-          <w:p>
-            <w:r>
-              <w:t>Choose an amount that is not greater than the account balance</w:t>
-            </w:r>
-          </w:p>
-        </w:tc>
-        <w:tc>
-          <w:tcPr>
-            <w:tcW w:w="1558" w:type="dxa"/>
-          </w:tcPr>
-          <w:p/>
-        </w:tc>
-        <w:tc>
-          <w:tcPr>
-            <w:tcW w:w="1558" w:type="dxa"/>
-          </w:tcPr>
-          <w:p>
-            <w:r>
-              <w:t>System prints receipt showing amount and updated balance</w:t>
-            </w:r>
-            <w:r>
-              <w:t xml:space="preserve"> </w:t>
-            </w:r>
-          </w:p>
-        </w:tc>
-      </w:tr>
-      <w:tr>
-        <w:tc>
-          <w:tcPr>
-            <w:tcW w:w="1559" w:type="dxa"/>
-          </w:tcPr>
-          <w:p>
-            <w:r>
-              <w:t>TC_</w:t>
-            </w:r>
-            <w:r>
-              <w:t>G3</w:t>
-            </w:r>
-          </w:p>
-        </w:tc>
-        <w:tc>
-          <w:tcPr>
-            <w:tcW w:w="1559" w:type="dxa"/>
-          </w:tcPr>
-          <w:p>
-            <w:r>
-              <w:t xml:space="preserve">System verifies that customer's balance is </w:t>
-            </w:r>
-            <w:r>
-              <w:t>in</w:t>
-            </w:r>
-            <w:r>
-              <w:t>sufficient to fulfill the request</w:t>
-            </w:r>
-          </w:p>
-        </w:tc>
-        <w:tc>
-          <w:tcPr>
-            <w:tcW w:w="1558" w:type="dxa"/>
-          </w:tcPr>
-          <w:p>
-            <w:r>
-              <w:t xml:space="preserve">System is displaying a request for the customer to type a </w:t>
-            </w:r>
-            <w:r>
-              <w:t>peso</w:t>
-            </w:r>
-            <w:r>
-              <w:t xml:space="preserve"> amount</w:t>
-            </w:r>
-          </w:p>
-        </w:tc>
-        <w:tc>
-          <w:tcPr>
-            <w:tcW w:w="1558" w:type="dxa"/>
-          </w:tcPr>
-          <w:p>
-            <w:r>
-              <w:t>Choose an amount that is greater than the account balance</w:t>
-            </w:r>
-          </w:p>
-        </w:tc>
-        <w:tc>
-          <w:tcPr>
-            <w:tcW w:w="1558" w:type="dxa"/>
-          </w:tcPr>
-          <w:p/>
-        </w:tc>
-        <w:tc>
-          <w:tcPr>
-            <w:tcW w:w="1558" w:type="dxa"/>
-          </w:tcPr>
-          <w:p>
-            <w:r>
-              <w:t>System displays an appropriate message and asks customer to choose a different amount</w:t>
-            </w:r>
-          </w:p>
-        </w:tc>
-      </w:tr>
-      <w:tr>
-        <w:tc>
-          <w:tcPr>
-            <w:tcW w:w="1559" w:type="dxa"/>
-          </w:tcPr>
-          <w:p>
-            <w:r>
-              <w:t>TC_</w:t>
-            </w:r>
-            <w:r>
-              <w:t>G4</w:t>
-            </w:r>
-          </w:p>
-        </w:tc>
-        <w:tc>
-          <w:tcPr>
-            <w:tcW w:w="1559" w:type="dxa"/>
-          </w:tcPr>
-          <w:p>
-            <w:r>
-              <w:t xml:space="preserve">System verifies that customer's </w:t>
-            </w:r>
-            <w:r>
-              <w:t>withdrawal amount is greater than per transaction limit amount (10000Php)</w:t>
-            </w:r>
-          </w:p>
-        </w:tc>
-        <w:tc>
-          <w:tcPr>
-            <w:tcW w:w="1558" w:type="dxa"/>
-          </w:tcPr>
-          <w:p>
-            <w:r>
-              <w:t xml:space="preserve">System is displaying a request for the customer to type a </w:t>
-            </w:r>
-            <w:r>
-              <w:t>peso</w:t>
-            </w:r>
-            <w:r>
-              <w:t xml:space="preserve"> amount</w:t>
-            </w:r>
-          </w:p>
-        </w:tc>
-        <w:tc>
-          <w:tcPr>
-            <w:tcW w:w="1558" w:type="dxa"/>
-          </w:tcPr>
-          <w:p>
-            <w:r>
-              <w:t xml:space="preserve">Choose an amount that is greater than </w:t>
-            </w:r>
-            <w:r>
-              <w:t>per transaction limit amount</w:t>
-            </w:r>
-          </w:p>
-        </w:tc>
-        <w:tc>
-          <w:tcPr>
-            <w:tcW w:w="1558" w:type="dxa"/>
-          </w:tcPr>
-          <w:p/>
-        </w:tc>
-        <w:tc>
-          <w:tcPr>
-            <w:tcW w:w="1558" w:type="dxa"/>
-          </w:tcPr>
-          <w:p>
-            <w:r>
-              <w:t>System displays an appropriate message and asks customer to choose a different amount</w:t>
-            </w:r>
-          </w:p>
-        </w:tc>
-      </w:tr>
-      <w:tr>
-        <w:tc>
-          <w:tcPr>
-            <w:tcW w:w="1559" w:type="dxa"/>
-          </w:tcPr>
-          <w:p>
-            <w:r>
-              <w:t>TC_</w:t>
-            </w:r>
-            <w:r>
-              <w:t>G5</w:t>
-            </w:r>
-          </w:p>
-        </w:tc>
-        <w:tc>
-          <w:tcPr>
-            <w:tcW w:w="1559" w:type="dxa"/>
-          </w:tcPr>
-          <w:p>
-            <w:r>
-              <w:t>System allows multiple transactions in one session</w:t>
-            </w:r>
-          </w:p>
-        </w:tc>
-        <w:tc>
-          <w:tcPr>
-            <w:tcW w:w="1558" w:type="dxa"/>
-          </w:tcPr>
-          <w:p>
-            <w:r>
-              <w:t>System is asking whether customer wants another transaction</w:t>
-            </w:r>
-          </w:p>
-        </w:tc>
-        <w:tc>
-          <w:tcPr>
-            <w:tcW w:w="1558" w:type="dxa"/>
-          </w:tcPr>
-          <w:p>
-            <w:r>
-              <w:t>Choose</w:t>
-            </w:r>
-            <w:r>
-              <w:t xml:space="preserve"> </w:t>
-            </w:r>
-            <w:r>
-              <w:t>yes</w:t>
-            </w:r>
-          </w:p>
-        </w:tc>
-        <w:tc>
-          <w:tcPr>
-            <w:tcW w:w="1558" w:type="dxa"/>
-          </w:tcPr>
-          <w:p/>
-        </w:tc>
-        <w:tc>
-          <w:tcPr>
-            <w:tcW w:w="1558" w:type="dxa"/>
-          </w:tcPr>
-          <w:p>
-            <w:r>
-              <w:t>System displays a menu of transaction types</w:t>
-            </w:r>
-          </w:p>
-        </w:tc>
-      </w:tr>
-      <w:tr>
-        <w:tc>
-          <w:tcPr>
-            <w:tcW w:w="1559" w:type="dxa"/>
-          </w:tcPr>
-          <w:p>
-            <w:r>
-              <w:t>TC_</w:t>
-            </w:r>
-            <w:r>
-              <w:t>G6</w:t>
             </w:r>
           </w:p>
         </w:tc>
@@ -2367,82 +1940,456 @@
           </w:tcPr>
           <w:p>
             <w:r>
+              <w:t>TC#</w:t>
+            </w:r>
+            <w:r>
+              <w:t>7</w:t>
+            </w:r>
+            <w:r>
+              <w:t xml:space="preserve"> – ATM Transaction (</w:t>
+            </w:r>
+            <w:r>
+              <w:t>Withdrawal</w:t>
+            </w:r>
+            <w:r>
+              <w:t>)</w:t>
+            </w:r>
+          </w:p>
+        </w:tc>
+      </w:tr>
+      <w:tr>
+        <w:tc>
+          <w:tcPr>
+            <w:tcW w:w="1559" w:type="dxa"/>
+          </w:tcPr>
+          <w:p>
+            <w:r>
+              <w:t>TC_ID#</w:t>
+            </w:r>
+          </w:p>
+        </w:tc>
+        <w:tc>
+          <w:tcPr>
+            <w:tcW w:w="1559" w:type="dxa"/>
+          </w:tcPr>
+          <w:p>
+            <w:r>
+              <w:t>Test Objective</w:t>
+            </w:r>
+          </w:p>
+        </w:tc>
+        <w:tc>
+          <w:tcPr>
+            <w:tcW w:w="1558" w:type="dxa"/>
+          </w:tcPr>
+          <w:p>
+            <w:r>
+              <w:t>Precondition</w:t>
+            </w:r>
+          </w:p>
+        </w:tc>
+        <w:tc>
+          <w:tcPr>
+            <w:tcW w:w="1558" w:type="dxa"/>
+          </w:tcPr>
+          <w:p>
+            <w:r>
+              <w:t>Steps</w:t>
+            </w:r>
+          </w:p>
+        </w:tc>
+        <w:tc>
+          <w:tcPr>
+            <w:tcW w:w="1558" w:type="dxa"/>
+          </w:tcPr>
+          <w:p>
+            <w:r>
+              <w:t xml:space="preserve">Test Data </w:t>
+            </w:r>
+          </w:p>
+        </w:tc>
+        <w:tc>
+          <w:tcPr>
+            <w:tcW w:w="1558" w:type="dxa"/>
+          </w:tcPr>
+          <w:p>
+            <w:r>
+              <w:t>Expected Result</w:t>
+            </w:r>
+          </w:p>
+        </w:tc>
+      </w:tr>
+      <w:tr>
+        <w:tc>
+          <w:tcPr>
+            <w:tcW w:w="1559" w:type="dxa"/>
+          </w:tcPr>
+          <w:p>
+            <w:r>
+              <w:t>TC_</w:t>
+            </w:r>
+            <w:r>
+              <w:t>G1</w:t>
+            </w:r>
+          </w:p>
+        </w:tc>
+        <w:tc>
+          <w:tcPr>
+            <w:tcW w:w="1559" w:type="dxa"/>
+          </w:tcPr>
+          <w:p>
+            <w:r>
+              <w:t xml:space="preserve">System allows </w:t>
+            </w:r>
+            <w:r>
+              <w:t>customer</w:t>
+            </w:r>
+            <w:r>
+              <w:t xml:space="preserve"> to perform a</w:t>
+            </w:r>
+            <w:r>
+              <w:t xml:space="preserve"> Withdrawal</w:t>
+            </w:r>
+            <w:r>
+              <w:t xml:space="preserve"> transaction</w:t>
+            </w:r>
+          </w:p>
+        </w:tc>
+        <w:tc>
+          <w:tcPr>
+            <w:tcW w:w="1558" w:type="dxa"/>
+          </w:tcPr>
+          <w:p>
+            <w:r>
+              <w:t>Menu of transaction types is being displayed</w:t>
+            </w:r>
+          </w:p>
+        </w:tc>
+        <w:tc>
+          <w:tcPr>
+            <w:tcW w:w="1558" w:type="dxa"/>
+          </w:tcPr>
+          <w:p>
+            <w:r>
+              <w:t xml:space="preserve">Choose </w:t>
+            </w:r>
+            <w:r>
+              <w:t>Withdrawal</w:t>
+            </w:r>
+            <w:r>
+              <w:t xml:space="preserve"> transaction</w:t>
+            </w:r>
+          </w:p>
+        </w:tc>
+        <w:tc>
+          <w:tcPr>
+            <w:tcW w:w="1558" w:type="dxa"/>
+          </w:tcPr>
+          <w:p/>
+        </w:tc>
+        <w:tc>
+          <w:tcPr>
+            <w:tcW w:w="1558" w:type="dxa"/>
+          </w:tcPr>
+          <w:p>
+            <w:r>
+              <w:t>System displays the Withdrawal transaction session</w:t>
+            </w:r>
+          </w:p>
+        </w:tc>
+      </w:tr>
+      <w:tr>
+        <w:tc>
+          <w:tcPr>
+            <w:tcW w:w="1559" w:type="dxa"/>
+          </w:tcPr>
+          <w:p>
+            <w:r>
+              <w:t>TC_</w:t>
+            </w:r>
+            <w:r>
+              <w:t>G2</w:t>
+            </w:r>
+          </w:p>
+        </w:tc>
+        <w:tc>
+          <w:tcPr>
+            <w:tcW w:w="1559" w:type="dxa"/>
+          </w:tcPr>
+          <w:p>
+            <w:r>
+              <w:t xml:space="preserve">System verifies that customer's balance is </w:t>
+            </w:r>
+            <w:proofErr w:type="gramStart"/>
+            <w:r>
+              <w:t>sufficient</w:t>
+            </w:r>
+            <w:proofErr w:type="gramEnd"/>
+            <w:r>
+              <w:t xml:space="preserve"> to fulfill the request</w:t>
+            </w:r>
+          </w:p>
+        </w:tc>
+        <w:tc>
+          <w:tcPr>
+            <w:tcW w:w="1558" w:type="dxa"/>
+          </w:tcPr>
+          <w:p>
+            <w:r>
+              <w:t xml:space="preserve">System is displaying a request for the customer to type a </w:t>
+            </w:r>
+            <w:r>
+              <w:t>peso</w:t>
+            </w:r>
+            <w:r>
+              <w:t xml:space="preserve"> amount</w:t>
+            </w:r>
+          </w:p>
+        </w:tc>
+        <w:tc>
+          <w:tcPr>
+            <w:tcW w:w="1558" w:type="dxa"/>
+          </w:tcPr>
+          <w:p>
+            <w:r>
+              <w:t>Choose an amount that is not greater than the account balance</w:t>
+            </w:r>
+          </w:p>
+        </w:tc>
+        <w:tc>
+          <w:tcPr>
+            <w:tcW w:w="1558" w:type="dxa"/>
+          </w:tcPr>
+          <w:p/>
+        </w:tc>
+        <w:tc>
+          <w:tcPr>
+            <w:tcW w:w="1558" w:type="dxa"/>
+          </w:tcPr>
+          <w:p>
+            <w:r>
+              <w:t>System prints receipt showing amount and updated balance</w:t>
+            </w:r>
+            <w:r>
+              <w:t xml:space="preserve"> </w:t>
+            </w:r>
+          </w:p>
+        </w:tc>
+      </w:tr>
+      <w:tr>
+        <w:tc>
+          <w:tcPr>
+            <w:tcW w:w="1559" w:type="dxa"/>
+          </w:tcPr>
+          <w:p>
+            <w:r>
+              <w:t>TC_</w:t>
+            </w:r>
+            <w:r>
+              <w:t>G3</w:t>
+            </w:r>
+          </w:p>
+        </w:tc>
+        <w:tc>
+          <w:tcPr>
+            <w:tcW w:w="1559" w:type="dxa"/>
+          </w:tcPr>
+          <w:p>
+            <w:r>
+              <w:t xml:space="preserve">System verifies that customer's balance is </w:t>
+            </w:r>
+            <w:r>
+              <w:t>in</w:t>
+            </w:r>
+            <w:r>
+              <w:t>sufficient to fulfill the request</w:t>
+            </w:r>
+          </w:p>
+        </w:tc>
+        <w:tc>
+          <w:tcPr>
+            <w:tcW w:w="1558" w:type="dxa"/>
+          </w:tcPr>
+          <w:p>
+            <w:r>
+              <w:t xml:space="preserve">System is displaying a request for the customer to type a </w:t>
+            </w:r>
+            <w:r>
+              <w:t>peso</w:t>
+            </w:r>
+            <w:r>
+              <w:t xml:space="preserve"> amount</w:t>
+            </w:r>
+          </w:p>
+        </w:tc>
+        <w:tc>
+          <w:tcPr>
+            <w:tcW w:w="1558" w:type="dxa"/>
+          </w:tcPr>
+          <w:p>
+            <w:r>
+              <w:t>Choose an amount that is greater than the account balance</w:t>
+            </w:r>
+          </w:p>
+        </w:tc>
+        <w:tc>
+          <w:tcPr>
+            <w:tcW w:w="1558" w:type="dxa"/>
+          </w:tcPr>
+          <w:p/>
+        </w:tc>
+        <w:tc>
+          <w:tcPr>
+            <w:tcW w:w="1558" w:type="dxa"/>
+          </w:tcPr>
+          <w:p>
+            <w:r>
+              <w:t>System displays an appropriate message and asks customer to choose a different amount</w:t>
+            </w:r>
+          </w:p>
+        </w:tc>
+      </w:tr>
+      <w:tr>
+        <w:tc>
+          <w:tcPr>
+            <w:tcW w:w="1559" w:type="dxa"/>
+          </w:tcPr>
+          <w:p>
+            <w:r>
+              <w:t>TC_</w:t>
+            </w:r>
+            <w:r>
+              <w:t>G4</w:t>
+            </w:r>
+          </w:p>
+        </w:tc>
+        <w:tc>
+          <w:tcPr>
+            <w:tcW w:w="1559" w:type="dxa"/>
+          </w:tcPr>
+          <w:p>
+            <w:r>
+              <w:t xml:space="preserve">System verifies that customer's </w:t>
+            </w:r>
+            <w:r>
+              <w:t>withdrawal amount is greater than per transaction limit amount (10000Php)</w:t>
+            </w:r>
+          </w:p>
+        </w:tc>
+        <w:tc>
+          <w:tcPr>
+            <w:tcW w:w="1558" w:type="dxa"/>
+          </w:tcPr>
+          <w:p>
+            <w:r>
+              <w:t xml:space="preserve">System is displaying a request for the customer to type a </w:t>
+            </w:r>
+            <w:r>
+              <w:t>peso</w:t>
+            </w:r>
+            <w:r>
+              <w:t xml:space="preserve"> amount</w:t>
+            </w:r>
+          </w:p>
+        </w:tc>
+        <w:tc>
+          <w:tcPr>
+            <w:tcW w:w="1558" w:type="dxa"/>
+          </w:tcPr>
+          <w:p>
+            <w:r>
+              <w:t xml:space="preserve">Choose an amount that is greater than </w:t>
+            </w:r>
+            <w:r>
+              <w:t>per transaction limit amount</w:t>
+            </w:r>
+          </w:p>
+        </w:tc>
+        <w:tc>
+          <w:tcPr>
+            <w:tcW w:w="1558" w:type="dxa"/>
+          </w:tcPr>
+          <w:p/>
+        </w:tc>
+        <w:tc>
+          <w:tcPr>
+            <w:tcW w:w="1558" w:type="dxa"/>
+          </w:tcPr>
+          <w:p>
+            <w:r>
+              <w:t>System displays an appropriate message and asks customer to choose a different amount</w:t>
+            </w:r>
+          </w:p>
+        </w:tc>
+      </w:tr>
+      <w:tr>
+        <w:tc>
+          <w:tcPr>
+            <w:tcW w:w="1559" w:type="dxa"/>
+          </w:tcPr>
+          <w:p>
+            <w:r>
+              <w:t>TC_</w:t>
+            </w:r>
+            <w:r>
+              <w:t>G5</w:t>
+            </w:r>
+          </w:p>
+        </w:tc>
+        <w:tc>
+          <w:tcPr>
+            <w:tcW w:w="1559" w:type="dxa"/>
+          </w:tcPr>
+          <w:p>
+            <w:r>
+              <w:t>System allows multiple transactions in one session</w:t>
+            </w:r>
+          </w:p>
+        </w:tc>
+        <w:tc>
+          <w:tcPr>
+            <w:tcW w:w="1558" w:type="dxa"/>
+          </w:tcPr>
+          <w:p>
+            <w:r>
+              <w:t xml:space="preserve">System is asking whether customer </w:t>
+            </w:r>
+            <w:r>
               <w:lastRenderedPageBreak/>
-              <w:t>TC#</w:t>
-            </w:r>
-            <w:r>
-              <w:t>8</w:t>
-            </w:r>
-            <w:r>
-              <w:t xml:space="preserve"> – ATM Transaction (</w:t>
-            </w:r>
-            <w:r>
-              <w:t xml:space="preserve">Balance </w:t>
-            </w:r>
-            <w:r>
-              <w:t>Inquiry)</w:t>
-            </w:r>
-          </w:p>
-        </w:tc>
-      </w:tr>
-      <w:tr>
-        <w:tc>
-          <w:tcPr>
-            <w:tcW w:w="1559" w:type="dxa"/>
-          </w:tcPr>
-          <w:p>
-            <w:r>
-              <w:t>TC_ID#</w:t>
-            </w:r>
-          </w:p>
-        </w:tc>
-        <w:tc>
-          <w:tcPr>
-            <w:tcW w:w="1559" w:type="dxa"/>
-          </w:tcPr>
-          <w:p>
-            <w:r>
-              <w:t>Test Objective</w:t>
-            </w:r>
-          </w:p>
-        </w:tc>
-        <w:tc>
-          <w:tcPr>
-            <w:tcW w:w="1558" w:type="dxa"/>
-          </w:tcPr>
-          <w:p>
-            <w:r>
-              <w:t>Precondition</w:t>
-            </w:r>
-          </w:p>
-        </w:tc>
-        <w:tc>
-          <w:tcPr>
-            <w:tcW w:w="1558" w:type="dxa"/>
-          </w:tcPr>
-          <w:p>
-            <w:r>
-              <w:t>Steps</w:t>
-            </w:r>
-          </w:p>
-        </w:tc>
-        <w:tc>
-          <w:tcPr>
-            <w:tcW w:w="1558" w:type="dxa"/>
-          </w:tcPr>
-          <w:p>
-            <w:r>
-              <w:t xml:space="preserve">Test Data </w:t>
-            </w:r>
-          </w:p>
-        </w:tc>
-        <w:tc>
-          <w:tcPr>
-            <w:tcW w:w="1558" w:type="dxa"/>
-          </w:tcPr>
-          <w:p>
-            <w:r>
-              <w:t>Expected Result</w:t>
+              <w:t>wants another transaction</w:t>
+            </w:r>
+          </w:p>
+        </w:tc>
+        <w:tc>
+          <w:tcPr>
+            <w:tcW w:w="1558" w:type="dxa"/>
+          </w:tcPr>
+          <w:p>
+            <w:r>
+              <w:lastRenderedPageBreak/>
+              <w:t>Choose</w:t>
+            </w:r>
+            <w:r>
+              <w:t xml:space="preserve"> </w:t>
+            </w:r>
+            <w:r>
+              <w:t>yes</w:t>
+            </w:r>
+          </w:p>
+        </w:tc>
+        <w:tc>
+          <w:tcPr>
+            <w:tcW w:w="1558" w:type="dxa"/>
+          </w:tcPr>
+          <w:p/>
+        </w:tc>
+        <w:tc>
+          <w:tcPr>
+            <w:tcW w:w="1558" w:type="dxa"/>
+          </w:tcPr>
+          <w:p>
+            <w:r>
+              <w:t>System displays a menu of transaction types</w:t>
             </w:r>
           </w:p>
         </w:tc>
@@ -2457,153 +2404,7 @@
               <w:t>TC_</w:t>
             </w:r>
             <w:r>
-              <w:t>H1</w:t>
-            </w:r>
-          </w:p>
-        </w:tc>
-        <w:tc>
-          <w:tcPr>
-            <w:tcW w:w="1559" w:type="dxa"/>
-          </w:tcPr>
-          <w:p>
-            <w:r>
-              <w:t xml:space="preserve">System allows </w:t>
-            </w:r>
-            <w:r>
-              <w:t>customer</w:t>
-            </w:r>
-            <w:r>
-              <w:t xml:space="preserve"> to perform a</w:t>
-            </w:r>
-            <w:r>
-              <w:t xml:space="preserve"> Balance Inquiry </w:t>
-            </w:r>
-            <w:r>
-              <w:t>transaction</w:t>
-            </w:r>
-          </w:p>
-        </w:tc>
-        <w:tc>
-          <w:tcPr>
-            <w:tcW w:w="1558" w:type="dxa"/>
-          </w:tcPr>
-          <w:p>
-            <w:r>
-              <w:t>Menu of transaction types is being displayed</w:t>
-            </w:r>
-          </w:p>
-        </w:tc>
-        <w:tc>
-          <w:tcPr>
-            <w:tcW w:w="1558" w:type="dxa"/>
-          </w:tcPr>
-          <w:p>
-            <w:r>
-              <w:t xml:space="preserve">Choose </w:t>
-            </w:r>
-            <w:r>
-              <w:t xml:space="preserve">Balance </w:t>
-            </w:r>
-            <w:r>
-              <w:t>Inquiry transaction</w:t>
-            </w:r>
-          </w:p>
-        </w:tc>
-        <w:tc>
-          <w:tcPr>
-            <w:tcW w:w="1558" w:type="dxa"/>
-          </w:tcPr>
-          <w:p/>
-        </w:tc>
-        <w:tc>
-          <w:tcPr>
-            <w:tcW w:w="1558" w:type="dxa"/>
-          </w:tcPr>
-          <w:p>
-            <w:r>
-              <w:t>System prints receipt showing balance</w:t>
-            </w:r>
-          </w:p>
-        </w:tc>
-      </w:tr>
-      <w:tr>
-        <w:tc>
-          <w:tcPr>
-            <w:tcW w:w="1559" w:type="dxa"/>
-          </w:tcPr>
-          <w:p>
-            <w:r>
-              <w:t>TC_</w:t>
-            </w:r>
-            <w:r>
-              <w:t>H2</w:t>
-            </w:r>
-          </w:p>
-        </w:tc>
-        <w:tc>
-          <w:tcPr>
-            <w:tcW w:w="1559" w:type="dxa"/>
-          </w:tcPr>
-          <w:p>
-            <w:r>
-              <w:t>System allows multiple transactions in one session</w:t>
-            </w:r>
-          </w:p>
-        </w:tc>
-        <w:tc>
-          <w:tcPr>
-            <w:tcW w:w="1558" w:type="dxa"/>
-          </w:tcPr>
-          <w:p>
-            <w:r>
-              <w:t>System is asking whether customer wants another transaction</w:t>
-            </w:r>
-          </w:p>
-        </w:tc>
-        <w:tc>
-          <w:tcPr>
-            <w:tcW w:w="1558" w:type="dxa"/>
-          </w:tcPr>
-          <w:p>
-            <w:r>
-              <w:t>Choose</w:t>
-            </w:r>
-            <w:r>
-              <w:t xml:space="preserve"> </w:t>
-            </w:r>
-            <w:r>
-              <w:t>yes</w:t>
-            </w:r>
-          </w:p>
-        </w:tc>
-        <w:tc>
-          <w:tcPr>
-            <w:tcW w:w="1558" w:type="dxa"/>
-          </w:tcPr>
-          <w:p/>
-        </w:tc>
-        <w:tc>
-          <w:tcPr>
-            <w:tcW w:w="1558" w:type="dxa"/>
-          </w:tcPr>
-          <w:p>
-            <w:r>
-              <w:t>System displays a menu of transaction types</w:t>
-            </w:r>
-          </w:p>
-        </w:tc>
-      </w:tr>
-      <w:tr>
-        <w:tc>
-          <w:tcPr>
-            <w:tcW w:w="1559" w:type="dxa"/>
-          </w:tcPr>
-          <w:p>
-            <w:r>
-              <w:t>TC_</w:t>
-            </w:r>
-            <w:r>
-              <w:t>H3</w:t>
+              <w:t>G6</w:t>
             </w:r>
           </w:p>
         </w:tc>
@@ -2688,6 +2489,323 @@
               <w:t>TC#</w:t>
             </w:r>
             <w:r>
+              <w:t>8</w:t>
+            </w:r>
+            <w:r>
+              <w:t xml:space="preserve"> – ATM Transaction (</w:t>
+            </w:r>
+            <w:r>
+              <w:t xml:space="preserve">Balance </w:t>
+            </w:r>
+            <w:r>
+              <w:t>Inquiry)</w:t>
+            </w:r>
+          </w:p>
+        </w:tc>
+      </w:tr>
+      <w:tr>
+        <w:tc>
+          <w:tcPr>
+            <w:tcW w:w="1559" w:type="dxa"/>
+          </w:tcPr>
+          <w:p>
+            <w:r>
+              <w:t>TC_ID#</w:t>
+            </w:r>
+          </w:p>
+        </w:tc>
+        <w:tc>
+          <w:tcPr>
+            <w:tcW w:w="1559" w:type="dxa"/>
+          </w:tcPr>
+          <w:p>
+            <w:r>
+              <w:t>Test Objective</w:t>
+            </w:r>
+          </w:p>
+        </w:tc>
+        <w:tc>
+          <w:tcPr>
+            <w:tcW w:w="1558" w:type="dxa"/>
+          </w:tcPr>
+          <w:p>
+            <w:r>
+              <w:t>Precondition</w:t>
+            </w:r>
+          </w:p>
+        </w:tc>
+        <w:tc>
+          <w:tcPr>
+            <w:tcW w:w="1558" w:type="dxa"/>
+          </w:tcPr>
+          <w:p>
+            <w:r>
+              <w:t>Steps</w:t>
+            </w:r>
+          </w:p>
+        </w:tc>
+        <w:tc>
+          <w:tcPr>
+            <w:tcW w:w="1558" w:type="dxa"/>
+          </w:tcPr>
+          <w:p>
+            <w:r>
+              <w:t xml:space="preserve">Test Data </w:t>
+            </w:r>
+          </w:p>
+        </w:tc>
+        <w:tc>
+          <w:tcPr>
+            <w:tcW w:w="1558" w:type="dxa"/>
+          </w:tcPr>
+          <w:p>
+            <w:r>
+              <w:t>Expected Result</w:t>
+            </w:r>
+          </w:p>
+        </w:tc>
+      </w:tr>
+      <w:tr>
+        <w:tc>
+          <w:tcPr>
+            <w:tcW w:w="1559" w:type="dxa"/>
+          </w:tcPr>
+          <w:p>
+            <w:r>
+              <w:t>TC_</w:t>
+            </w:r>
+            <w:r>
+              <w:t>H1</w:t>
+            </w:r>
+          </w:p>
+        </w:tc>
+        <w:tc>
+          <w:tcPr>
+            <w:tcW w:w="1559" w:type="dxa"/>
+          </w:tcPr>
+          <w:p>
+            <w:r>
+              <w:t xml:space="preserve">System allows </w:t>
+            </w:r>
+            <w:r>
+              <w:t>customer</w:t>
+            </w:r>
+            <w:r>
+              <w:t xml:space="preserve"> to perform a</w:t>
+            </w:r>
+            <w:r>
+              <w:t xml:space="preserve"> Balance Inquiry </w:t>
+            </w:r>
+            <w:r>
+              <w:t>transaction</w:t>
+            </w:r>
+          </w:p>
+        </w:tc>
+        <w:tc>
+          <w:tcPr>
+            <w:tcW w:w="1558" w:type="dxa"/>
+          </w:tcPr>
+          <w:p>
+            <w:r>
+              <w:t>Menu of transaction types is being displayed</w:t>
+            </w:r>
+          </w:p>
+        </w:tc>
+        <w:tc>
+          <w:tcPr>
+            <w:tcW w:w="1558" w:type="dxa"/>
+          </w:tcPr>
+          <w:p>
+            <w:r>
+              <w:t xml:space="preserve">Choose </w:t>
+            </w:r>
+            <w:r>
+              <w:t xml:space="preserve">Balance </w:t>
+            </w:r>
+            <w:r>
+              <w:t>Inquiry transaction</w:t>
+            </w:r>
+          </w:p>
+        </w:tc>
+        <w:tc>
+          <w:tcPr>
+            <w:tcW w:w="1558" w:type="dxa"/>
+          </w:tcPr>
+          <w:p/>
+        </w:tc>
+        <w:tc>
+          <w:tcPr>
+            <w:tcW w:w="1558" w:type="dxa"/>
+          </w:tcPr>
+          <w:p>
+            <w:r>
+              <w:t>System prints receipt showing balance</w:t>
+            </w:r>
+          </w:p>
+        </w:tc>
+      </w:tr>
+      <w:tr>
+        <w:tc>
+          <w:tcPr>
+            <w:tcW w:w="1559" w:type="dxa"/>
+          </w:tcPr>
+          <w:p>
+            <w:r>
+              <w:t>TC_</w:t>
+            </w:r>
+            <w:r>
+              <w:t>H2</w:t>
+            </w:r>
+          </w:p>
+        </w:tc>
+        <w:tc>
+          <w:tcPr>
+            <w:tcW w:w="1559" w:type="dxa"/>
+          </w:tcPr>
+          <w:p>
+            <w:r>
+              <w:t>System allows multiple transactions in one session</w:t>
+            </w:r>
+          </w:p>
+        </w:tc>
+        <w:tc>
+          <w:tcPr>
+            <w:tcW w:w="1558" w:type="dxa"/>
+          </w:tcPr>
+          <w:p>
+            <w:r>
+              <w:t>System is asking whether customer wants another transaction</w:t>
+            </w:r>
+          </w:p>
+        </w:tc>
+        <w:tc>
+          <w:tcPr>
+            <w:tcW w:w="1558" w:type="dxa"/>
+          </w:tcPr>
+          <w:p>
+            <w:r>
+              <w:t>Choose</w:t>
+            </w:r>
+            <w:r>
+              <w:t xml:space="preserve"> </w:t>
+            </w:r>
+            <w:r>
+              <w:t>yes</w:t>
+            </w:r>
+          </w:p>
+        </w:tc>
+        <w:tc>
+          <w:tcPr>
+            <w:tcW w:w="1558" w:type="dxa"/>
+          </w:tcPr>
+          <w:p/>
+        </w:tc>
+        <w:tc>
+          <w:tcPr>
+            <w:tcW w:w="1558" w:type="dxa"/>
+          </w:tcPr>
+          <w:p>
+            <w:r>
+              <w:t>System displays a menu of transaction types</w:t>
+            </w:r>
+          </w:p>
+        </w:tc>
+      </w:tr>
+      <w:tr>
+        <w:tc>
+          <w:tcPr>
+            <w:tcW w:w="1559" w:type="dxa"/>
+          </w:tcPr>
+          <w:p>
+            <w:r>
+              <w:t>TC_</w:t>
+            </w:r>
+            <w:r>
+              <w:t>H3</w:t>
+            </w:r>
+          </w:p>
+        </w:tc>
+        <w:tc>
+          <w:tcPr>
+            <w:tcW w:w="1559" w:type="dxa"/>
+          </w:tcPr>
+          <w:p>
+            <w:r>
+              <w:t>Session ends when customer chooses not to do another transaction</w:t>
+            </w:r>
+          </w:p>
+        </w:tc>
+        <w:tc>
+          <w:tcPr>
+            <w:tcW w:w="1558" w:type="dxa"/>
+          </w:tcPr>
+          <w:p>
+            <w:r>
+              <w:t>System is asking whether customer wants another transaction</w:t>
+            </w:r>
+          </w:p>
+        </w:tc>
+        <w:tc>
+          <w:tcPr>
+            <w:tcW w:w="1558" w:type="dxa"/>
+          </w:tcPr>
+          <w:p>
+            <w:r>
+              <w:t>Choose no</w:t>
+            </w:r>
+          </w:p>
+        </w:tc>
+        <w:tc>
+          <w:tcPr>
+            <w:tcW w:w="1558" w:type="dxa"/>
+          </w:tcPr>
+          <w:p/>
+        </w:tc>
+        <w:tc>
+          <w:tcPr>
+            <w:tcW w:w="1558" w:type="dxa"/>
+          </w:tcPr>
+          <w:p>
+            <w:r>
+              <w:t xml:space="preserve">System </w:t>
+            </w:r>
+            <w:r>
+              <w:t xml:space="preserve">terminates </w:t>
+            </w:r>
+            <w:r>
+              <w:t>and is ready to start a new session</w:t>
+            </w:r>
+          </w:p>
+        </w:tc>
+      </w:tr>
+    </w:tbl>
+    <w:p/>
+    <w:p/>
+    <w:tbl>
+      <w:tblPr>
+        <w:tblStyle w:val="TableGrid"/>
+        <w:tblW w:w="0" w:type="auto"/>
+        <w:tblLook w:val="04A0" w:firstRow="1" w:lastRow="0" w:firstColumn="1" w:lastColumn="0" w:noHBand="0" w:noVBand="1"/>
+      </w:tblPr>
+      <w:tblGrid>
+        <w:gridCol w:w="1559"/>
+        <w:gridCol w:w="1559"/>
+        <w:gridCol w:w="1558"/>
+        <w:gridCol w:w="1558"/>
+        <w:gridCol w:w="1558"/>
+        <w:gridCol w:w="1558"/>
+      </w:tblGrid>
+      <w:tr>
+        <w:tc>
+          <w:tcPr>
+            <w:tcW w:w="9350" w:type="dxa"/>
+            <w:gridSpan w:val="6"/>
+          </w:tcPr>
+          <w:p>
+            <w:r>
+              <w:t>TC#</w:t>
+            </w:r>
+            <w:r>
               <w:t>9</w:t>
             </w:r>
             <w:r>
@@ -2864,6 +2982,83 @@
           </w:tcPr>
           <w:p>
             <w:r>
+              <w:t xml:space="preserve">System is displaying a request for the customer </w:t>
+            </w:r>
+            <w:r>
+              <w:lastRenderedPageBreak/>
+              <w:t xml:space="preserve">to </w:t>
+            </w:r>
+            <w:r>
+              <w:t>enter new PIN</w:t>
+            </w:r>
+          </w:p>
+        </w:tc>
+        <w:tc>
+          <w:tcPr>
+            <w:tcW w:w="1558" w:type="dxa"/>
+          </w:tcPr>
+          <w:p>
+            <w:r>
+              <w:lastRenderedPageBreak/>
+              <w:t>Enter valid new PIN</w:t>
+            </w:r>
+          </w:p>
+        </w:tc>
+        <w:tc>
+          <w:tcPr>
+            <w:tcW w:w="1558" w:type="dxa"/>
+          </w:tcPr>
+          <w:p/>
+        </w:tc>
+        <w:tc>
+          <w:tcPr>
+            <w:tcW w:w="1558" w:type="dxa"/>
+          </w:tcPr>
+          <w:p>
+            <w:r>
+              <w:t xml:space="preserve">System prompts the customer that current PIN is </w:t>
+            </w:r>
+            <w:r>
+              <w:lastRenderedPageBreak/>
+              <w:t xml:space="preserve">successfully changed </w:t>
+            </w:r>
+          </w:p>
+        </w:tc>
+      </w:tr>
+      <w:tr>
+        <w:tc>
+          <w:tcPr>
+            <w:tcW w:w="1559" w:type="dxa"/>
+          </w:tcPr>
+          <w:p>
+            <w:r>
+              <w:lastRenderedPageBreak/>
+              <w:t>TC_</w:t>
+            </w:r>
+            <w:r>
+              <w:t>I3</w:t>
+            </w:r>
+          </w:p>
+        </w:tc>
+        <w:tc>
+          <w:tcPr>
+            <w:tcW w:w="1559" w:type="dxa"/>
+          </w:tcPr>
+          <w:p>
+            <w:r>
+              <w:t xml:space="preserve">System verifies that customer's </w:t>
+            </w:r>
+            <w:r>
+              <w:t>new PIN is the same as old PIN</w:t>
+            </w:r>
+          </w:p>
+        </w:tc>
+        <w:tc>
+          <w:tcPr>
+            <w:tcW w:w="1558" w:type="dxa"/>
+          </w:tcPr>
+          <w:p>
+            <w:r>
               <w:t xml:space="preserve">System is displaying a request for the customer to </w:t>
             </w:r>
             <w:r>
@@ -2877,7 +3072,7 @@
           </w:tcPr>
           <w:p>
             <w:r>
-              <w:t>Enter valid new PIN</w:t>
+              <w:t>Enter invalid or old PIN</w:t>
             </w:r>
           </w:p>
         </w:tc>
@@ -2893,7 +3088,10 @@
           </w:tcPr>
           <w:p>
             <w:r>
-              <w:t xml:space="preserve">System prompts the customer that current PIN is successfully changed </w:t>
+              <w:t xml:space="preserve">System displays an appropriate message and asks customer to choose a different </w:t>
+            </w:r>
+            <w:r>
+              <w:t>PIN</w:t>
             </w:r>
           </w:p>
         </w:tc>
@@ -2908,7 +3106,7 @@
               <w:t>TC_</w:t>
             </w:r>
             <w:r>
-              <w:t>I3</w:t>
+              <w:t>I4</w:t>
             </w:r>
           </w:p>
         </w:tc>
@@ -2921,7 +3119,7 @@
               <w:t xml:space="preserve">System verifies that customer's </w:t>
             </w:r>
             <w:r>
-              <w:t>new PIN is the same as old PIN</w:t>
+              <w:t>new PIN is not the same with re-entered PIN</w:t>
             </w:r>
           </w:p>
         </w:tc>
@@ -2944,7 +3142,13 @@
           </w:tcPr>
           <w:p>
             <w:r>
-              <w:t>Enter invalid or old PIN</w:t>
+              <w:t xml:space="preserve">Enter valid </w:t>
+            </w:r>
+            <w:r>
+              <w:t xml:space="preserve">new </w:t>
+            </w:r>
+            <w:r>
+              <w:t>PIN different with re-entered PIN</w:t>
             </w:r>
           </w:p>
         </w:tc>
@@ -2960,25 +3164,22 @@
           </w:tcPr>
           <w:p>
             <w:r>
-              <w:t xml:space="preserve">System displays an appropriate message and asks customer to choose a different </w:t>
-            </w:r>
-            <w:r>
-              <w:t>PIN</w:t>
-            </w:r>
-          </w:p>
-        </w:tc>
-      </w:tr>
-      <w:tr>
-        <w:tc>
-          <w:tcPr>
-            <w:tcW w:w="1559" w:type="dxa"/>
-          </w:tcPr>
-          <w:p>
-            <w:r>
-              <w:t>TC_</w:t>
-            </w:r>
-            <w:r>
-              <w:t>I4</w:t>
+              <w:t xml:space="preserve">System displays an appropriate message and asks customer to </w:t>
+            </w:r>
+            <w:r>
+              <w:t>re-enter the same PIN</w:t>
+            </w:r>
+          </w:p>
+        </w:tc>
+      </w:tr>
+      <w:tr>
+        <w:tc>
+          <w:tcPr>
+            <w:tcW w:w="1559" w:type="dxa"/>
+          </w:tcPr>
+          <w:p>
+            <w:r>
+              <w:t>TC_I4</w:t>
             </w:r>
           </w:p>
         </w:tc>
@@ -2991,23 +3192,20 @@
               <w:t xml:space="preserve">System verifies that customer's </w:t>
             </w:r>
             <w:r>
-              <w:lastRenderedPageBreak/>
-              <w:t>new PIN is not the same with re-entered PIN</w:t>
-            </w:r>
-          </w:p>
-        </w:tc>
-        <w:tc>
-          <w:tcPr>
-            <w:tcW w:w="1558" w:type="dxa"/>
-          </w:tcPr>
-          <w:p>
-            <w:r>
-              <w:lastRenderedPageBreak/>
-              <w:t xml:space="preserve">System is displaying a request for </w:t>
-            </w:r>
-            <w:r>
-              <w:lastRenderedPageBreak/>
-              <w:t xml:space="preserve">the customer to </w:t>
+              <w:t xml:space="preserve">new PIN is </w:t>
+            </w:r>
+            <w:r>
+              <w:t>NULL</w:t>
+            </w:r>
+          </w:p>
+        </w:tc>
+        <w:tc>
+          <w:tcPr>
+            <w:tcW w:w="1558" w:type="dxa"/>
+          </w:tcPr>
+          <w:p>
+            <w:r>
+              <w:t xml:space="preserve">System is displaying a request for the customer to </w:t>
             </w:r>
             <w:r>
               <w:t>enter new PIN</w:t>
@@ -3020,18 +3218,10 @@
           </w:tcPr>
           <w:p>
             <w:r>
-              <w:lastRenderedPageBreak/>
-              <w:t xml:space="preserve">Enter valid </w:t>
-            </w:r>
-            <w:r>
-              <w:t xml:space="preserve">new </w:t>
-            </w:r>
-            <w:r>
-              <w:t xml:space="preserve">PIN </w:t>
-            </w:r>
-            <w:r>
-              <w:lastRenderedPageBreak/>
-              <w:t>different with re-entered PIN</w:t>
+              <w:t>Enter</w:t>
+            </w:r>
+            <w:r>
+              <w:t xml:space="preserve"> NULL PIN</w:t>
             </w:r>
           </w:p>
         </w:tc>
@@ -3047,26 +3237,23 @@
           </w:tcPr>
           <w:p>
             <w:r>
-              <w:t xml:space="preserve">System displays an appropriate </w:t>
-            </w:r>
-            <w:r>
-              <w:lastRenderedPageBreak/>
-              <w:t xml:space="preserve">message and asks customer to </w:t>
-            </w:r>
-            <w:r>
-              <w:t>re-enter the same PIN</w:t>
-            </w:r>
-          </w:p>
-        </w:tc>
-      </w:tr>
-      <w:tr>
-        <w:tc>
-          <w:tcPr>
-            <w:tcW w:w="1559" w:type="dxa"/>
-          </w:tcPr>
-          <w:p>
-            <w:r>
-              <w:lastRenderedPageBreak/>
+              <w:t xml:space="preserve">System displays an appropriate message and asks customer to </w:t>
+            </w:r>
+            <w:r>
+              <w:t>enter valid PIN.</w:t>
+            </w:r>
+            <w:bookmarkStart w:id="0" w:name="_GoBack"/>
+            <w:bookmarkEnd w:id="0"/>
+          </w:p>
+        </w:tc>
+      </w:tr>
+      <w:tr>
+        <w:tc>
+          <w:tcPr>
+            <w:tcW w:w="1559" w:type="dxa"/>
+          </w:tcPr>
+          <w:p>
+            <w:r>
               <w:t>TC_</w:t>
             </w:r>
             <w:r>
